--- a/Octave.docx
+++ b/Octave.docx
@@ -499,7 +499,7 @@
     <w:p>
       <w:pPr>
         <w:rPr>
-          <w:rFonts w:ascii="微软雅黑" w:eastAsia="微软雅黑" w:hAnsi="微软雅黑" w:hint="eastAsia"/>
+          <w:rFonts w:ascii="微软雅黑" w:eastAsia="微软雅黑" w:hAnsi="微软雅黑"/>
           <w:sz w:val="24"/>
         </w:rPr>
       </w:pPr>
@@ -523,17 +523,1109 @@
           <w:sz w:val="24"/>
         </w:rPr>
         <w:t xml:space="preserve"> </w:t>
+      </w:r>
+      <w:r>
+        <w:rPr>
+          <w:rFonts w:ascii="微软雅黑" w:eastAsia="微软雅黑" w:hAnsi="微软雅黑" w:hint="eastAsia"/>
+          <w:sz w:val="24"/>
+        </w:rPr>
+        <w:t>load</w:t>
+      </w:r>
+      <w:r>
+        <w:rPr>
+          <w:rFonts w:ascii="微软雅黑" w:eastAsia="微软雅黑" w:hAnsi="微软雅黑"/>
+          <w:sz w:val="24"/>
+        </w:rPr>
+        <w:t>(filename)</w:t>
+      </w:r>
+      <w:r>
+        <w:rPr>
+          <w:rFonts w:ascii="微软雅黑" w:eastAsia="微软雅黑" w:hAnsi="微软雅黑" w:hint="eastAsia"/>
+          <w:sz w:val="24"/>
+        </w:rPr>
+        <w:t>，读取数据文件</w:t>
+      </w:r>
+    </w:p>
+    <w:p>
+      <w:pPr>
+        <w:rPr>
+          <w:rFonts w:ascii="微软雅黑" w:eastAsia="微软雅黑" w:hAnsi="微软雅黑"/>
+          <w:sz w:val="24"/>
+        </w:rPr>
+      </w:pPr>
+      <w:r>
+        <w:rPr>
+          <w:rFonts w:ascii="微软雅黑" w:eastAsia="微软雅黑" w:hAnsi="微软雅黑" w:hint="eastAsia"/>
+          <w:sz w:val="24"/>
+        </w:rPr>
+        <w:t>1</w:t>
+      </w:r>
+      <w:r>
+        <w:rPr>
+          <w:rFonts w:ascii="微软雅黑" w:eastAsia="微软雅黑" w:hAnsi="微软雅黑"/>
+          <w:sz w:val="24"/>
+        </w:rPr>
+        <w:t xml:space="preserve">1. </w:t>
+      </w:r>
+      <w:r>
+        <w:rPr>
+          <w:rFonts w:ascii="微软雅黑" w:eastAsia="微软雅黑" w:hAnsi="微软雅黑"/>
+          <w:sz w:val="24"/>
+        </w:rPr>
+        <w:t>who</w:t>
+      </w:r>
+      <w:r>
+        <w:rPr>
+          <w:rFonts w:ascii="微软雅黑" w:eastAsia="微软雅黑" w:hAnsi="微软雅黑" w:hint="eastAsia"/>
+          <w:sz w:val="24"/>
+        </w:rPr>
+        <w:t>，查看当前用户下的所有变量</w:t>
+      </w:r>
+    </w:p>
+    <w:p>
+      <w:pPr>
+        <w:rPr>
+          <w:rFonts w:ascii="微软雅黑" w:eastAsia="微软雅黑" w:hAnsi="微软雅黑"/>
+          <w:sz w:val="24"/>
+        </w:rPr>
+      </w:pPr>
+      <w:r>
+        <w:rPr>
+          <w:rFonts w:ascii="微软雅黑" w:eastAsia="微软雅黑" w:hAnsi="微软雅黑" w:hint="eastAsia"/>
+          <w:sz w:val="24"/>
+        </w:rPr>
+        <w:t>1</w:t>
+      </w:r>
+      <w:r>
+        <w:rPr>
+          <w:rFonts w:ascii="微软雅黑" w:eastAsia="微软雅黑" w:hAnsi="微软雅黑"/>
+          <w:sz w:val="24"/>
+        </w:rPr>
+        <w:t>2</w:t>
+      </w:r>
+      <w:r>
+        <w:rPr>
+          <w:rFonts w:ascii="微软雅黑" w:eastAsia="微软雅黑" w:hAnsi="微软雅黑" w:hint="eastAsia"/>
+          <w:sz w:val="24"/>
+        </w:rPr>
+        <w:t>.</w:t>
+      </w:r>
+      <w:r>
+        <w:rPr>
+          <w:rFonts w:ascii="微软雅黑" w:eastAsia="微软雅黑" w:hAnsi="微软雅黑"/>
+          <w:sz w:val="24"/>
+        </w:rPr>
+        <w:t xml:space="preserve"> </w:t>
+      </w:r>
+      <w:proofErr w:type="spellStart"/>
+      <w:r>
+        <w:rPr>
+          <w:rFonts w:ascii="微软雅黑" w:eastAsia="微软雅黑" w:hAnsi="微软雅黑"/>
+          <w:sz w:val="24"/>
+        </w:rPr>
+        <w:t>whos</w:t>
+      </w:r>
+      <w:proofErr w:type="spellEnd"/>
+      <w:r>
+        <w:rPr>
+          <w:rFonts w:ascii="微软雅黑" w:eastAsia="微软雅黑" w:hAnsi="微软雅黑" w:hint="eastAsia"/>
+          <w:sz w:val="24"/>
+        </w:rPr>
+        <w:t>，查看所有变量的更加详细的信息</w:t>
+      </w:r>
+    </w:p>
+    <w:p>
+      <w:pPr>
+        <w:rPr>
+          <w:rFonts w:ascii="微软雅黑" w:eastAsia="微软雅黑" w:hAnsi="微软雅黑"/>
+          <w:sz w:val="24"/>
+        </w:rPr>
+      </w:pPr>
+      <w:r>
+        <w:rPr>
+          <w:rFonts w:ascii="微软雅黑" w:eastAsia="微软雅黑" w:hAnsi="微软雅黑" w:hint="eastAsia"/>
+          <w:sz w:val="24"/>
+        </w:rPr>
+        <w:t>1</w:t>
+      </w:r>
+      <w:r>
+        <w:rPr>
+          <w:rFonts w:ascii="微软雅黑" w:eastAsia="微软雅黑" w:hAnsi="微软雅黑"/>
+          <w:sz w:val="24"/>
+        </w:rPr>
+        <w:t xml:space="preserve">3. </w:t>
+      </w:r>
+      <w:r>
+        <w:rPr>
+          <w:rFonts w:ascii="微软雅黑" w:eastAsia="微软雅黑" w:hAnsi="微软雅黑"/>
+          <w:sz w:val="24"/>
+        </w:rPr>
+        <w:t>clear X</w:t>
+      </w:r>
+      <w:r>
+        <w:rPr>
+          <w:rFonts w:ascii="微软雅黑" w:eastAsia="微软雅黑" w:hAnsi="微软雅黑" w:hint="eastAsia"/>
+          <w:sz w:val="24"/>
+        </w:rPr>
+        <w:t>，删除变量X</w:t>
+      </w:r>
+    </w:p>
+    <w:p>
+      <w:pPr>
+        <w:rPr>
+          <w:rFonts w:ascii="微软雅黑" w:eastAsia="微软雅黑" w:hAnsi="微软雅黑" w:hint="eastAsia"/>
+          <w:sz w:val="24"/>
+        </w:rPr>
+      </w:pPr>
+      <w:r>
+        <w:rPr>
+          <w:rFonts w:ascii="微软雅黑" w:eastAsia="微软雅黑" w:hAnsi="微软雅黑" w:hint="eastAsia"/>
+          <w:sz w:val="24"/>
+        </w:rPr>
+        <w:t>1</w:t>
+      </w:r>
+      <w:r>
+        <w:rPr>
+          <w:rFonts w:ascii="微软雅黑" w:eastAsia="微软雅黑" w:hAnsi="微软雅黑"/>
+          <w:sz w:val="24"/>
+        </w:rPr>
+        <w:t xml:space="preserve">4. </w:t>
+      </w:r>
+      <w:r>
+        <w:rPr>
+          <w:rFonts w:ascii="微软雅黑" w:eastAsia="微软雅黑" w:hAnsi="微软雅黑"/>
+          <w:sz w:val="24"/>
+        </w:rPr>
+        <w:t>save filename X</w:t>
+      </w:r>
+      <w:r>
+        <w:rPr>
+          <w:rFonts w:ascii="微软雅黑" w:eastAsia="微软雅黑" w:hAnsi="微软雅黑" w:hint="eastAsia"/>
+          <w:sz w:val="24"/>
+        </w:rPr>
+        <w:t>，将变量X的值存放到文件filename</w:t>
+      </w:r>
+    </w:p>
+    <w:p>
+      <w:pPr>
+        <w:rPr>
+          <w:rFonts w:ascii="微软雅黑" w:eastAsia="微软雅黑" w:hAnsi="微软雅黑" w:hint="eastAsia"/>
+          <w:sz w:val="24"/>
+        </w:rPr>
+      </w:pPr>
+      <w:r>
+        <w:rPr>
+          <w:rFonts w:ascii="微软雅黑" w:eastAsia="微软雅黑" w:hAnsi="微软雅黑" w:hint="eastAsia"/>
+          <w:sz w:val="24"/>
+        </w:rPr>
+        <w:t>1</w:t>
+      </w:r>
+      <w:r>
+        <w:rPr>
+          <w:rFonts w:ascii="微软雅黑" w:eastAsia="微软雅黑" w:hAnsi="微软雅黑"/>
+          <w:sz w:val="24"/>
+        </w:rPr>
+        <w:t xml:space="preserve">5. </w:t>
+      </w:r>
+      <w:r>
+        <w:rPr>
+          <w:rFonts w:ascii="微软雅黑" w:eastAsia="微软雅黑" w:hAnsi="微软雅黑"/>
+          <w:sz w:val="24"/>
+        </w:rPr>
+        <w:t>save xx.txt X -ascii</w:t>
+      </w:r>
+      <w:r>
+        <w:rPr>
+          <w:rFonts w:ascii="微软雅黑" w:eastAsia="微软雅黑" w:hAnsi="微软雅黑" w:hint="eastAsia"/>
+          <w:sz w:val="24"/>
+        </w:rPr>
+        <w:t>，将变量X的值以ascii的方式存到txt文本文件</w:t>
+      </w:r>
+    </w:p>
+    <w:p>
+      <w:pPr>
+        <w:rPr>
+          <w:rFonts w:ascii="微软雅黑" w:eastAsia="微软雅黑" w:hAnsi="微软雅黑"/>
+          <w:sz w:val="24"/>
+        </w:rPr>
+      </w:pPr>
+      <w:r>
+        <w:rPr>
+          <w:rFonts w:ascii="微软雅黑" w:eastAsia="微软雅黑" w:hAnsi="微软雅黑" w:hint="eastAsia"/>
+          <w:sz w:val="24"/>
+        </w:rPr>
+        <w:t>1</w:t>
+      </w:r>
+      <w:r>
+        <w:rPr>
+          <w:rFonts w:ascii="微软雅黑" w:eastAsia="微软雅黑" w:hAnsi="微软雅黑"/>
+          <w:sz w:val="24"/>
+        </w:rPr>
+        <w:t xml:space="preserve">6. </w:t>
+      </w:r>
+      <w:r>
+        <w:rPr>
+          <w:rFonts w:ascii="微软雅黑" w:eastAsia="微软雅黑" w:hAnsi="微软雅黑"/>
+          <w:sz w:val="24"/>
+        </w:rPr>
+        <w:t>A(</w:t>
+      </w:r>
+      <w:r>
+        <w:rPr>
+          <w:rFonts w:ascii="微软雅黑" w:eastAsia="微软雅黑" w:hAnsi="微软雅黑" w:hint="eastAsia"/>
+          <w:sz w:val="24"/>
+        </w:rPr>
+        <w:t>：</w:t>
+      </w:r>
+      <w:r>
+        <w:rPr>
+          <w:rFonts w:ascii="微软雅黑" w:eastAsia="微软雅黑" w:hAnsi="微软雅黑"/>
+          <w:sz w:val="24"/>
+        </w:rPr>
+        <w:t>)</w:t>
+      </w:r>
+      <w:r>
+        <w:rPr>
+          <w:rFonts w:ascii="微软雅黑" w:eastAsia="微软雅黑" w:hAnsi="微软雅黑" w:hint="eastAsia"/>
+          <w:sz w:val="24"/>
+        </w:rPr>
+        <w:t>，将矩阵A里的所有元素</w:t>
+      </w:r>
+      <w:r>
+        <w:rPr>
+          <w:rFonts w:ascii="微软雅黑" w:eastAsia="微软雅黑" w:hAnsi="微软雅黑" w:hint="eastAsia"/>
+          <w:sz w:val="24"/>
+        </w:rPr>
+        <w:t>排序后放入一个向量</w:t>
+      </w:r>
+    </w:p>
+    <w:p>
+      <w:pPr>
+        <w:rPr>
+          <w:rFonts w:ascii="微软雅黑" w:eastAsia="微软雅黑" w:hAnsi="微软雅黑"/>
+          <w:sz w:val="24"/>
+        </w:rPr>
+      </w:pPr>
+      <w:r>
+        <w:rPr>
+          <w:rFonts w:ascii="微软雅黑" w:eastAsia="微软雅黑" w:hAnsi="微软雅黑" w:hint="eastAsia"/>
+          <w:sz w:val="24"/>
+        </w:rPr>
+        <w:t>1</w:t>
+      </w:r>
+      <w:r>
+        <w:rPr>
+          <w:rFonts w:ascii="微软雅黑" w:eastAsia="微软雅黑" w:hAnsi="微软雅黑"/>
+          <w:sz w:val="24"/>
+        </w:rPr>
+        <w:t xml:space="preserve">7. </w:t>
+      </w:r>
+      <w:r>
+        <w:rPr>
+          <w:rFonts w:ascii="微软雅黑" w:eastAsia="微软雅黑" w:hAnsi="微软雅黑"/>
+          <w:sz w:val="24"/>
+        </w:rPr>
+        <w:t>C = [A B]</w:t>
+      </w:r>
+      <w:r>
+        <w:rPr>
+          <w:rFonts w:ascii="微软雅黑" w:eastAsia="微软雅黑" w:hAnsi="微软雅黑" w:hint="eastAsia"/>
+          <w:sz w:val="24"/>
+        </w:rPr>
+        <w:t>，横向合并A</w:t>
+      </w:r>
+      <w:r>
+        <w:rPr>
+          <w:rFonts w:ascii="微软雅黑" w:eastAsia="微软雅黑" w:hAnsi="微软雅黑"/>
+          <w:sz w:val="24"/>
+        </w:rPr>
+        <w:t>,B</w:t>
+      </w:r>
+      <w:r>
+        <w:rPr>
+          <w:rFonts w:ascii="微软雅黑" w:eastAsia="微软雅黑" w:hAnsi="微软雅黑" w:hint="eastAsia"/>
+          <w:sz w:val="24"/>
+        </w:rPr>
+        <w:t>两个矩阵</w:t>
+      </w:r>
+    </w:p>
+    <w:p>
+      <w:pPr>
+        <w:rPr>
+          <w:rFonts w:ascii="微软雅黑" w:eastAsia="微软雅黑" w:hAnsi="微软雅黑"/>
+          <w:sz w:val="24"/>
+        </w:rPr>
+      </w:pPr>
+      <w:r>
+        <w:rPr>
+          <w:rFonts w:ascii="微软雅黑" w:eastAsia="微软雅黑" w:hAnsi="微软雅黑" w:hint="eastAsia"/>
+          <w:sz w:val="24"/>
+        </w:rPr>
+        <w:t>1</w:t>
+      </w:r>
+      <w:r>
+        <w:rPr>
+          <w:rFonts w:ascii="微软雅黑" w:eastAsia="微软雅黑" w:hAnsi="微软雅黑"/>
+          <w:sz w:val="24"/>
+        </w:rPr>
+        <w:t>8. C = [A;B]</w:t>
+      </w:r>
+      <w:r>
+        <w:rPr>
+          <w:rFonts w:ascii="微软雅黑" w:eastAsia="微软雅黑" w:hAnsi="微软雅黑" w:hint="eastAsia"/>
+          <w:sz w:val="24"/>
+        </w:rPr>
+        <w:t>，纵向合并A</w:t>
+      </w:r>
+      <w:r>
+        <w:rPr>
+          <w:rFonts w:ascii="微软雅黑" w:eastAsia="微软雅黑" w:hAnsi="微软雅黑"/>
+          <w:sz w:val="24"/>
+        </w:rPr>
+        <w:t>,B</w:t>
+      </w:r>
+      <w:r>
+        <w:rPr>
+          <w:rFonts w:ascii="微软雅黑" w:eastAsia="微软雅黑" w:hAnsi="微软雅黑" w:hint="eastAsia"/>
+          <w:sz w:val="24"/>
+        </w:rPr>
+        <w:t>两个矩阵</w:t>
+      </w:r>
+    </w:p>
+    <w:p>
+      <w:pPr>
+        <w:rPr>
+          <w:rFonts w:ascii="微软雅黑" w:eastAsia="微软雅黑" w:hAnsi="微软雅黑"/>
+          <w:sz w:val="24"/>
+        </w:rPr>
+      </w:pPr>
+      <w:r>
+        <w:rPr>
+          <w:rFonts w:ascii="微软雅黑" w:eastAsia="微软雅黑" w:hAnsi="微软雅黑" w:hint="eastAsia"/>
+          <w:sz w:val="24"/>
+        </w:rPr>
+        <w:t>1</w:t>
+      </w:r>
+      <w:r>
+        <w:rPr>
+          <w:rFonts w:ascii="微软雅黑" w:eastAsia="微软雅黑" w:hAnsi="微软雅黑"/>
+          <w:sz w:val="24"/>
+        </w:rPr>
+        <w:t xml:space="preserve">9. </w:t>
+      </w:r>
+      <w:r>
+        <w:rPr>
+          <w:rFonts w:ascii="微软雅黑" w:eastAsia="微软雅黑" w:hAnsi="微软雅黑"/>
+          <w:sz w:val="24"/>
+        </w:rPr>
+        <w:t>A</w:t>
+      </w:r>
+      <w:proofErr w:type="gramStart"/>
+      <w:r>
+        <w:rPr>
+          <w:rFonts w:ascii="微软雅黑" w:eastAsia="微软雅黑" w:hAnsi="微软雅黑"/>
+          <w:sz w:val="24"/>
+        </w:rPr>
+        <w:t>’</w:t>
+      </w:r>
+      <w:proofErr w:type="gramEnd"/>
+      <w:r>
+        <w:rPr>
+          <w:rFonts w:ascii="微软雅黑" w:eastAsia="微软雅黑" w:hAnsi="微软雅黑" w:hint="eastAsia"/>
+          <w:sz w:val="24"/>
+        </w:rPr>
+        <w:t>，矩阵A的转置</w:t>
+      </w:r>
+    </w:p>
+    <w:p>
+      <w:pPr>
+        <w:rPr>
+          <w:rFonts w:ascii="微软雅黑" w:eastAsia="微软雅黑" w:hAnsi="微软雅黑"/>
+          <w:color w:val="FF0000"/>
+          <w:sz w:val="24"/>
+        </w:rPr>
+      </w:pPr>
+      <w:r>
+        <w:rPr>
+          <w:rFonts w:ascii="微软雅黑" w:eastAsia="微软雅黑" w:hAnsi="微软雅黑" w:hint="eastAsia"/>
+          <w:sz w:val="24"/>
+        </w:rPr>
+        <w:t>2</w:t>
+      </w:r>
+      <w:r>
+        <w:rPr>
+          <w:rFonts w:ascii="微软雅黑" w:eastAsia="微软雅黑" w:hAnsi="微软雅黑"/>
+          <w:sz w:val="24"/>
+        </w:rPr>
+        <w:t>0.</w:t>
+      </w:r>
+      <w:r>
+        <w:rPr>
+          <w:rFonts w:ascii="微软雅黑" w:eastAsia="微软雅黑" w:hAnsi="微软雅黑" w:hint="eastAsia"/>
+          <w:sz w:val="24"/>
+        </w:rPr>
+        <w:t xml:space="preserve"> </w:t>
+      </w:r>
+      <w:proofErr w:type="spellStart"/>
+      <w:r>
+        <w:rPr>
+          <w:rFonts w:ascii="微软雅黑" w:eastAsia="微软雅黑" w:hAnsi="微软雅黑"/>
+          <w:color w:val="FF0000"/>
+          <w:sz w:val="24"/>
+        </w:rPr>
+        <w:t>pin</w:t>
+      </w:r>
+      <w:r>
+        <w:rPr>
+          <w:rFonts w:ascii="微软雅黑" w:eastAsia="微软雅黑" w:hAnsi="微软雅黑" w:hint="eastAsia"/>
+          <w:color w:val="FF0000"/>
+          <w:sz w:val="24"/>
+        </w:rPr>
+        <w:t>v</w:t>
+      </w:r>
+      <w:proofErr w:type="spellEnd"/>
+      <w:r>
+        <w:rPr>
+          <w:rFonts w:ascii="微软雅黑" w:eastAsia="微软雅黑" w:hAnsi="微软雅黑"/>
+          <w:color w:val="FF0000"/>
+          <w:sz w:val="24"/>
+        </w:rPr>
+        <w:t>(A)</w:t>
+      </w:r>
+      <w:r>
+        <w:rPr>
+          <w:rFonts w:ascii="微软雅黑" w:eastAsia="微软雅黑" w:hAnsi="微软雅黑" w:hint="eastAsia"/>
+          <w:color w:val="FF0000"/>
+          <w:sz w:val="24"/>
+        </w:rPr>
+        <w:t>，求出矩阵A的伪逆矩阵</w:t>
+      </w:r>
+    </w:p>
+    <w:p>
+      <w:pPr>
+        <w:rPr>
+          <w:rFonts w:ascii="微软雅黑" w:eastAsia="微软雅黑" w:hAnsi="微软雅黑"/>
+          <w:sz w:val="24"/>
+        </w:rPr>
+      </w:pPr>
+      <w:r>
+        <w:rPr>
+          <w:rFonts w:ascii="微软雅黑" w:eastAsia="微软雅黑" w:hAnsi="微软雅黑" w:hint="eastAsia"/>
+          <w:sz w:val="24"/>
+        </w:rPr>
+        <w:t>2</w:t>
+      </w:r>
+      <w:r>
+        <w:rPr>
+          <w:rFonts w:ascii="微软雅黑" w:eastAsia="微软雅黑" w:hAnsi="微软雅黑"/>
+          <w:sz w:val="24"/>
+        </w:rPr>
+        <w:t xml:space="preserve">1. </w:t>
+      </w:r>
+      <w:r>
+        <w:rPr>
+          <w:rFonts w:ascii="微软雅黑" w:eastAsia="微软雅黑" w:hAnsi="微软雅黑"/>
+          <w:sz w:val="24"/>
+        </w:rPr>
+        <w:t>plot(</w:t>
+      </w:r>
+      <w:r>
+        <w:rPr>
+          <w:rFonts w:ascii="微软雅黑" w:eastAsia="微软雅黑" w:hAnsi="微软雅黑"/>
+          <w:sz w:val="24"/>
+        </w:rPr>
+        <w:t xml:space="preserve">x, </w:t>
+      </w:r>
+      <w:r>
+        <w:rPr>
+          <w:rFonts w:ascii="微软雅黑" w:eastAsia="微软雅黑" w:hAnsi="微软雅黑"/>
+          <w:sz w:val="24"/>
+        </w:rPr>
+        <w:t>y)</w:t>
+      </w:r>
+      <w:r>
+        <w:rPr>
+          <w:rFonts w:ascii="微软雅黑" w:eastAsia="微软雅黑" w:hAnsi="微软雅黑" w:hint="eastAsia"/>
+          <w:sz w:val="24"/>
+        </w:rPr>
+        <w:t>，</w:t>
+      </w:r>
+      <w:r>
+        <w:rPr>
+          <w:rFonts w:ascii="微软雅黑" w:eastAsia="微软雅黑" w:hAnsi="微软雅黑" w:hint="eastAsia"/>
+          <w:sz w:val="24"/>
+        </w:rPr>
+        <w:t>以x为自变量，</w:t>
+      </w:r>
+      <w:r>
+        <w:rPr>
+          <w:rFonts w:ascii="微软雅黑" w:eastAsia="微软雅黑" w:hAnsi="微软雅黑" w:hint="eastAsia"/>
+          <w:sz w:val="24"/>
+        </w:rPr>
+        <w:t>绘制函数y的图像</w:t>
+      </w:r>
+    </w:p>
+    <w:p>
+      <w:pPr>
+        <w:rPr>
+          <w:rFonts w:ascii="微软雅黑" w:eastAsia="微软雅黑" w:hAnsi="微软雅黑"/>
+          <w:sz w:val="24"/>
+        </w:rPr>
+      </w:pPr>
+      <w:r>
+        <w:rPr>
+          <w:rFonts w:ascii="微软雅黑" w:eastAsia="微软雅黑" w:hAnsi="微软雅黑" w:hint="eastAsia"/>
+          <w:sz w:val="24"/>
+        </w:rPr>
+        <w:lastRenderedPageBreak/>
+        <w:t>2</w:t>
+      </w:r>
+      <w:r>
+        <w:rPr>
+          <w:rFonts w:ascii="微软雅黑" w:eastAsia="微软雅黑" w:hAnsi="微软雅黑"/>
+          <w:sz w:val="24"/>
+        </w:rPr>
+        <w:t xml:space="preserve">2. </w:t>
+      </w:r>
+      <w:proofErr w:type="spellStart"/>
+      <w:r>
+        <w:rPr>
+          <w:rFonts w:ascii="微软雅黑" w:eastAsia="微软雅黑" w:hAnsi="微软雅黑"/>
+          <w:sz w:val="24"/>
+        </w:rPr>
+        <w:t>xlabel</w:t>
+      </w:r>
+      <w:proofErr w:type="spellEnd"/>
+      <w:r>
+        <w:rPr>
+          <w:rFonts w:ascii="微软雅黑" w:eastAsia="微软雅黑" w:hAnsi="微软雅黑" w:hint="eastAsia"/>
+          <w:sz w:val="24"/>
+        </w:rPr>
+        <w:t>，标记图片的x轴</w:t>
+      </w:r>
+    </w:p>
+    <w:p>
+      <w:pPr>
+        <w:rPr>
+          <w:rFonts w:ascii="微软雅黑" w:eastAsia="微软雅黑" w:hAnsi="微软雅黑"/>
+          <w:sz w:val="24"/>
+        </w:rPr>
+      </w:pPr>
+      <w:r>
+        <w:rPr>
+          <w:rFonts w:ascii="微软雅黑" w:eastAsia="微软雅黑" w:hAnsi="微软雅黑"/>
+          <w:sz w:val="24"/>
+        </w:rPr>
+        <w:t>23</w:t>
+      </w:r>
+      <w:r>
+        <w:rPr>
+          <w:rFonts w:ascii="微软雅黑" w:eastAsia="微软雅黑" w:hAnsi="微软雅黑" w:hint="eastAsia"/>
+          <w:sz w:val="24"/>
+        </w:rPr>
+        <w:t>.</w:t>
+      </w:r>
+      <w:r>
+        <w:rPr>
+          <w:rFonts w:ascii="微软雅黑" w:eastAsia="微软雅黑" w:hAnsi="微软雅黑"/>
+          <w:sz w:val="24"/>
+        </w:rPr>
+        <w:t xml:space="preserve"> print</w:t>
+      </w:r>
+      <w:r>
+        <w:rPr>
+          <w:rFonts w:ascii="微软雅黑" w:eastAsia="微软雅黑" w:hAnsi="微软雅黑" w:hint="eastAsia"/>
+          <w:sz w:val="24"/>
+        </w:rPr>
+        <w:t>，保存函数图像</w:t>
+      </w:r>
+    </w:p>
+    <w:p>
+      <w:pPr>
+        <w:rPr>
+          <w:rFonts w:ascii="微软雅黑" w:eastAsia="微软雅黑" w:hAnsi="微软雅黑"/>
+          <w:sz w:val="24"/>
+        </w:rPr>
+      </w:pPr>
+      <w:r>
+        <w:rPr>
+          <w:rFonts w:ascii="微软雅黑" w:eastAsia="微软雅黑" w:hAnsi="微软雅黑" w:hint="eastAsia"/>
+          <w:sz w:val="24"/>
+        </w:rPr>
+        <w:t>2</w:t>
+      </w:r>
+      <w:r>
+        <w:rPr>
+          <w:rFonts w:ascii="微软雅黑" w:eastAsia="微软雅黑" w:hAnsi="微软雅黑"/>
+          <w:sz w:val="24"/>
+        </w:rPr>
+        <w:t xml:space="preserve">4. </w:t>
+      </w:r>
+      <w:proofErr w:type="spellStart"/>
+      <w:r>
+        <w:rPr>
+          <w:rFonts w:ascii="微软雅黑" w:eastAsia="微软雅黑" w:hAnsi="微软雅黑"/>
+          <w:sz w:val="24"/>
+        </w:rPr>
+        <w:t>imagesc</w:t>
+      </w:r>
+      <w:proofErr w:type="spellEnd"/>
+      <w:r>
+        <w:rPr>
+          <w:rFonts w:ascii="微软雅黑" w:eastAsia="微软雅黑" w:hAnsi="微软雅黑"/>
+          <w:sz w:val="24"/>
+        </w:rPr>
+        <w:t>(A)</w:t>
+      </w:r>
+      <w:r>
+        <w:rPr>
+          <w:rFonts w:ascii="微软雅黑" w:eastAsia="微软雅黑" w:hAnsi="微软雅黑" w:hint="eastAsia"/>
+          <w:sz w:val="24"/>
+        </w:rPr>
+        <w:t>，绘制矩阵A的图像</w:t>
+      </w:r>
+    </w:p>
+    <w:p>
+      <w:pPr>
+        <w:rPr>
+          <w:rFonts w:ascii="微软雅黑" w:eastAsia="微软雅黑" w:hAnsi="微软雅黑"/>
+          <w:sz w:val="24"/>
+        </w:rPr>
+      </w:pPr>
+      <w:r>
+        <w:rPr>
+          <w:rFonts w:ascii="微软雅黑" w:eastAsia="微软雅黑" w:hAnsi="微软雅黑" w:hint="eastAsia"/>
+          <w:sz w:val="24"/>
+        </w:rPr>
+        <w:t>2</w:t>
+      </w:r>
+      <w:r>
+        <w:rPr>
+          <w:rFonts w:ascii="微软雅黑" w:eastAsia="微软雅黑" w:hAnsi="微软雅黑"/>
+          <w:sz w:val="24"/>
+        </w:rPr>
+        <w:t xml:space="preserve">5. </w:t>
+      </w:r>
+      <w:proofErr w:type="spellStart"/>
+      <w:r>
+        <w:rPr>
+          <w:rFonts w:ascii="微软雅黑" w:eastAsia="微软雅黑" w:hAnsi="微软雅黑"/>
+          <w:sz w:val="24"/>
+        </w:rPr>
+        <w:t>imagesc</w:t>
+      </w:r>
+      <w:proofErr w:type="spellEnd"/>
+      <w:r>
+        <w:rPr>
+          <w:rFonts w:ascii="微软雅黑" w:eastAsia="微软雅黑" w:hAnsi="微软雅黑"/>
+          <w:sz w:val="24"/>
+        </w:rPr>
+        <w:t>(A)</w:t>
+      </w:r>
+      <w:r>
+        <w:rPr>
+          <w:rFonts w:ascii="微软雅黑" w:eastAsia="微软雅黑" w:hAnsi="微软雅黑" w:hint="eastAsia"/>
+          <w:sz w:val="24"/>
+        </w:rPr>
+        <w:t>，</w:t>
+      </w:r>
+      <w:proofErr w:type="spellStart"/>
+      <w:r>
+        <w:rPr>
+          <w:rFonts w:ascii="微软雅黑" w:eastAsia="微软雅黑" w:hAnsi="微软雅黑" w:hint="eastAsia"/>
+          <w:sz w:val="24"/>
+        </w:rPr>
+        <w:t>color</w:t>
+      </w:r>
+      <w:r>
+        <w:rPr>
+          <w:rFonts w:ascii="微软雅黑" w:eastAsia="微软雅黑" w:hAnsi="微软雅黑"/>
+          <w:sz w:val="24"/>
+        </w:rPr>
+        <w:t>bar</w:t>
+      </w:r>
+      <w:proofErr w:type="spellEnd"/>
+      <w:r>
+        <w:rPr>
+          <w:rFonts w:ascii="微软雅黑" w:eastAsia="微软雅黑" w:hAnsi="微软雅黑" w:hint="eastAsia"/>
+          <w:sz w:val="24"/>
+        </w:rPr>
+        <w:t>，c</w:t>
+      </w:r>
+      <w:r>
+        <w:rPr>
+          <w:rFonts w:ascii="微软雅黑" w:eastAsia="微软雅黑" w:hAnsi="微软雅黑"/>
+          <w:sz w:val="24"/>
+        </w:rPr>
+        <w:t>olormap gray</w:t>
+      </w:r>
+      <w:r>
+        <w:rPr>
+          <w:rFonts w:ascii="微软雅黑" w:eastAsia="微软雅黑" w:hAnsi="微软雅黑" w:hint="eastAsia"/>
+          <w:sz w:val="24"/>
+        </w:rPr>
+        <w:t>，使用灰度图绘制矩阵A的图像，</w:t>
+      </w:r>
+      <w:r>
+        <w:rPr>
+          <w:rFonts w:ascii="微软雅黑" w:eastAsia="微软雅黑" w:hAnsi="微软雅黑" w:hint="eastAsia"/>
+          <w:sz w:val="24"/>
+        </w:rPr>
+        <w:t>使用灰色的深浅来划分不同的数值</w:t>
+      </w:r>
+    </w:p>
+    <w:p>
+      <w:pPr>
+        <w:rPr>
+          <w:rFonts w:ascii="微软雅黑" w:eastAsia="微软雅黑" w:hAnsi="微软雅黑"/>
+          <w:sz w:val="24"/>
+        </w:rPr>
+      </w:pPr>
+      <w:r>
+        <w:rPr>
+          <w:rFonts w:ascii="微软雅黑" w:eastAsia="微软雅黑" w:hAnsi="微软雅黑" w:hint="eastAsia"/>
+          <w:sz w:val="24"/>
+        </w:rPr>
+        <w:t>2</w:t>
+      </w:r>
+      <w:r>
+        <w:rPr>
+          <w:rFonts w:ascii="微软雅黑" w:eastAsia="微软雅黑" w:hAnsi="微软雅黑"/>
+          <w:sz w:val="24"/>
+        </w:rPr>
+        <w:t>6.</w:t>
+      </w:r>
+      <w:r>
+        <w:rPr>
+          <w:rFonts w:ascii="微软雅黑" w:eastAsia="微软雅黑" w:hAnsi="微软雅黑"/>
+          <w:sz w:val="24"/>
+        </w:rPr>
+        <w:t xml:space="preserve"> </w:t>
+      </w:r>
+      <w:r>
+        <w:rPr>
+          <w:rFonts w:ascii="微软雅黑" w:eastAsia="微软雅黑" w:hAnsi="微软雅黑" w:hint="eastAsia"/>
+          <w:sz w:val="24"/>
+        </w:rPr>
+        <w:t>O</w:t>
+      </w:r>
+      <w:r>
+        <w:rPr>
+          <w:rFonts w:ascii="微软雅黑" w:eastAsia="微软雅黑" w:hAnsi="微软雅黑"/>
+          <w:sz w:val="24"/>
+        </w:rPr>
+        <w:t>ctave</w:t>
+      </w:r>
+      <w:r>
+        <w:rPr>
+          <w:rFonts w:ascii="微软雅黑" w:eastAsia="微软雅黑" w:hAnsi="微软雅黑" w:hint="eastAsia"/>
+          <w:sz w:val="24"/>
+        </w:rPr>
+        <w:t>使用逗号连接，一次执行多</w:t>
       </w:r>
       <w:bookmarkStart w:id="0" w:name="_GoBack"/>
       <w:bookmarkEnd w:id="0"/>
-    </w:p>
-    <w:p>
-      <w:pPr>
-        <w:rPr>
-          <w:rFonts w:ascii="微软雅黑" w:eastAsia="微软雅黑" w:hAnsi="微软雅黑" w:hint="eastAsia"/>
-          <w:sz w:val="24"/>
-        </w:rPr>
-      </w:pPr>
+      <w:r>
+        <w:rPr>
+          <w:rFonts w:ascii="微软雅黑" w:eastAsia="微软雅黑" w:hAnsi="微软雅黑" w:hint="eastAsia"/>
+          <w:sz w:val="24"/>
+        </w:rPr>
+        <w:t>个语句</w:t>
+      </w:r>
+    </w:p>
+    <w:p>
+      <w:pPr>
+        <w:rPr>
+          <w:rFonts w:ascii="微软雅黑" w:eastAsia="微软雅黑" w:hAnsi="微软雅黑"/>
+          <w:sz w:val="24"/>
+        </w:rPr>
+      </w:pPr>
+      <w:r>
+        <w:rPr>
+          <w:rFonts w:ascii="微软雅黑" w:eastAsia="微软雅黑" w:hAnsi="微软雅黑" w:hint="eastAsia"/>
+          <w:sz w:val="24"/>
+        </w:rPr>
+        <w:t>2</w:t>
+      </w:r>
+      <w:r>
+        <w:rPr>
+          <w:rFonts w:ascii="微软雅黑" w:eastAsia="微软雅黑" w:hAnsi="微软雅黑"/>
+          <w:sz w:val="24"/>
+        </w:rPr>
+        <w:t xml:space="preserve">7. </w:t>
+      </w:r>
+      <w:r>
+        <w:rPr>
+          <w:rFonts w:ascii="微软雅黑" w:eastAsia="微软雅黑" w:hAnsi="微软雅黑" w:hint="eastAsia"/>
+          <w:sz w:val="24"/>
+        </w:rPr>
+        <w:t>简单的for循环实例：</w:t>
+      </w:r>
+    </w:p>
+    <w:p>
+      <w:pPr>
+        <w:ind w:firstLine="480"/>
+        <w:rPr>
+          <w:rFonts w:ascii="微软雅黑" w:eastAsia="微软雅黑" w:hAnsi="微软雅黑"/>
+          <w:sz w:val="18"/>
+        </w:rPr>
+      </w:pPr>
+      <w:r>
+        <w:rPr>
+          <w:rFonts w:ascii="微软雅黑" w:eastAsia="微软雅黑" w:hAnsi="微软雅黑"/>
+          <w:sz w:val="18"/>
+        </w:rPr>
+        <w:t xml:space="preserve">for </w:t>
+      </w:r>
+      <w:proofErr w:type="spellStart"/>
+      <w:r>
+        <w:rPr>
+          <w:rFonts w:ascii="微软雅黑" w:eastAsia="微软雅黑" w:hAnsi="微软雅黑"/>
+          <w:sz w:val="18"/>
+        </w:rPr>
+        <w:t>i</w:t>
+      </w:r>
+      <w:proofErr w:type="spellEnd"/>
+      <w:r>
+        <w:rPr>
+          <w:rFonts w:ascii="微软雅黑" w:eastAsia="微软雅黑" w:hAnsi="微软雅黑"/>
+          <w:sz w:val="18"/>
+        </w:rPr>
+        <w:t xml:space="preserve"> = 1:10,</w:t>
+      </w:r>
+    </w:p>
+    <w:p>
+      <w:pPr>
+        <w:ind w:firstLine="480"/>
+        <w:rPr>
+          <w:rFonts w:ascii="微软雅黑" w:eastAsia="微软雅黑" w:hAnsi="微软雅黑"/>
+          <w:sz w:val="18"/>
+        </w:rPr>
+      </w:pPr>
+      <w:r>
+        <w:rPr>
+          <w:rFonts w:ascii="微软雅黑" w:eastAsia="微软雅黑" w:hAnsi="微软雅黑" w:hint="eastAsia"/>
+          <w:sz w:val="18"/>
+        </w:rPr>
+        <w:t xml:space="preserve"> </w:t>
+      </w:r>
+      <w:r>
+        <w:rPr>
+          <w:rFonts w:ascii="微软雅黑" w:eastAsia="微软雅黑" w:hAnsi="微软雅黑"/>
+          <w:sz w:val="18"/>
+        </w:rPr>
+        <w:t xml:space="preserve">  sum = sum + </w:t>
+      </w:r>
+      <w:proofErr w:type="spellStart"/>
+      <w:r>
+        <w:rPr>
+          <w:rFonts w:ascii="微软雅黑" w:eastAsia="微软雅黑" w:hAnsi="微软雅黑"/>
+          <w:sz w:val="18"/>
+        </w:rPr>
+        <w:t>i</w:t>
+      </w:r>
+      <w:proofErr w:type="spellEnd"/>
+      <w:r>
+        <w:rPr>
+          <w:rFonts w:ascii="微软雅黑" w:eastAsia="微软雅黑" w:hAnsi="微软雅黑"/>
+          <w:sz w:val="18"/>
+        </w:rPr>
+        <w:t>;</w:t>
+      </w:r>
+    </w:p>
+    <w:p>
+      <w:pPr>
+        <w:ind w:firstLine="480"/>
+        <w:rPr>
+          <w:rFonts w:ascii="微软雅黑" w:eastAsia="微软雅黑" w:hAnsi="微软雅黑"/>
+          <w:sz w:val="18"/>
+        </w:rPr>
+      </w:pPr>
+      <w:r>
+        <w:rPr>
+          <w:rFonts w:ascii="微软雅黑" w:eastAsia="微软雅黑" w:hAnsi="微软雅黑" w:hint="eastAsia"/>
+          <w:sz w:val="18"/>
+        </w:rPr>
+        <w:t>e</w:t>
+      </w:r>
+      <w:r>
+        <w:rPr>
+          <w:rFonts w:ascii="微软雅黑" w:eastAsia="微软雅黑" w:hAnsi="微软雅黑"/>
+          <w:sz w:val="18"/>
+        </w:rPr>
+        <w:t>nd;</w:t>
+      </w:r>
+    </w:p>
+    <w:p>
+      <w:pPr>
+        <w:rPr>
+          <w:rFonts w:ascii="微软雅黑" w:eastAsia="微软雅黑" w:hAnsi="微软雅黑"/>
+          <w:sz w:val="24"/>
+        </w:rPr>
+      </w:pPr>
+      <w:r>
+        <w:rPr>
+          <w:rFonts w:ascii="微软雅黑" w:eastAsia="微软雅黑" w:hAnsi="微软雅黑" w:hint="eastAsia"/>
+          <w:sz w:val="24"/>
+        </w:rPr>
+        <w:t>2</w:t>
+      </w:r>
+      <w:r>
+        <w:rPr>
+          <w:rFonts w:ascii="微软雅黑" w:eastAsia="微软雅黑" w:hAnsi="微软雅黑"/>
+          <w:sz w:val="24"/>
+        </w:rPr>
+        <w:t>8.</w:t>
+      </w:r>
+      <w:r>
+        <w:rPr>
+          <w:rFonts w:ascii="微软雅黑" w:eastAsia="微软雅黑" w:hAnsi="微软雅黑"/>
+          <w:sz w:val="24"/>
+        </w:rPr>
+        <w:t xml:space="preserve"> </w:t>
+      </w:r>
+      <w:proofErr w:type="spellStart"/>
+      <w:r>
+        <w:rPr>
+          <w:rFonts w:ascii="微软雅黑" w:eastAsia="微软雅黑" w:hAnsi="微软雅黑"/>
+          <w:sz w:val="24"/>
+        </w:rPr>
+        <w:t>while,for,if</w:t>
+      </w:r>
+      <w:proofErr w:type="spellEnd"/>
+      <w:r>
+        <w:rPr>
+          <w:rFonts w:ascii="微软雅黑" w:eastAsia="微软雅黑" w:hAnsi="微软雅黑" w:hint="eastAsia"/>
+          <w:sz w:val="24"/>
+        </w:rPr>
+        <w:t>等条件语句，都是用，表示这行结束，用end表示整个语句结束</w:t>
+      </w:r>
+    </w:p>
+    <w:p>
+      <w:pPr>
+        <w:rPr>
+          <w:rFonts w:ascii="微软雅黑" w:eastAsia="微软雅黑" w:hAnsi="微软雅黑"/>
+          <w:sz w:val="24"/>
+        </w:rPr>
+      </w:pPr>
+      <w:r>
+        <w:rPr>
+          <w:rFonts w:ascii="微软雅黑" w:eastAsia="微软雅黑" w:hAnsi="微软雅黑" w:hint="eastAsia"/>
+          <w:sz w:val="24"/>
+        </w:rPr>
+        <w:t>2</w:t>
+      </w:r>
+      <w:r>
+        <w:rPr>
+          <w:rFonts w:ascii="微软雅黑" w:eastAsia="微软雅黑" w:hAnsi="微软雅黑"/>
+          <w:sz w:val="24"/>
+        </w:rPr>
+        <w:t xml:space="preserve">9. </w:t>
+      </w:r>
+      <w:r>
+        <w:rPr>
+          <w:rFonts w:ascii="微软雅黑" w:eastAsia="微软雅黑" w:hAnsi="微软雅黑"/>
+          <w:sz w:val="24"/>
+        </w:rPr>
+        <w:t>Octave</w:t>
+      </w:r>
+      <w:r>
+        <w:rPr>
+          <w:rFonts w:ascii="微软雅黑" w:eastAsia="微软雅黑" w:hAnsi="微软雅黑" w:hint="eastAsia"/>
+          <w:sz w:val="24"/>
+        </w:rPr>
+        <w:t>会自动搜索当前目录下的</w:t>
+      </w:r>
+      <w:r>
+        <w:rPr>
+          <w:rFonts w:ascii="微软雅黑" w:eastAsia="微软雅黑" w:hAnsi="微软雅黑" w:hint="eastAsia"/>
+          <w:sz w:val="24"/>
+        </w:rPr>
+        <w:t>用</w:t>
+      </w:r>
+      <w:r>
+        <w:rPr>
+          <w:rFonts w:ascii="微软雅黑" w:eastAsia="微软雅黑" w:hAnsi="微软雅黑" w:hint="eastAsia"/>
+          <w:color w:val="FF0000"/>
+          <w:sz w:val="24"/>
+        </w:rPr>
+        <w:t>函数名命名的.</w:t>
+      </w:r>
+      <w:r>
+        <w:rPr>
+          <w:rFonts w:ascii="微软雅黑" w:eastAsia="微软雅黑" w:hAnsi="微软雅黑"/>
+          <w:color w:val="FF0000"/>
+          <w:sz w:val="24"/>
+        </w:rPr>
+        <w:t>m</w:t>
+      </w:r>
+      <w:r>
+        <w:rPr>
+          <w:rFonts w:ascii="微软雅黑" w:eastAsia="微软雅黑" w:hAnsi="微软雅黑" w:hint="eastAsia"/>
+          <w:color w:val="FF0000"/>
+          <w:sz w:val="24"/>
+        </w:rPr>
+        <w:t>文件</w:t>
+      </w:r>
+      <w:r>
+        <w:rPr>
+          <w:rFonts w:ascii="微软雅黑" w:eastAsia="微软雅黑" w:hAnsi="微软雅黑" w:hint="eastAsia"/>
+          <w:sz w:val="24"/>
+        </w:rPr>
+        <w:t>，来找到用户调用的自定义函数，或者也可以使用</w:t>
+      </w:r>
+      <w:proofErr w:type="spellStart"/>
+      <w:r>
+        <w:rPr>
+          <w:rFonts w:ascii="微软雅黑" w:eastAsia="微软雅黑" w:hAnsi="微软雅黑" w:hint="eastAsia"/>
+          <w:sz w:val="24"/>
+        </w:rPr>
+        <w:t>addpath</w:t>
+      </w:r>
+      <w:proofErr w:type="spellEnd"/>
+      <w:r>
+        <w:rPr>
+          <w:rFonts w:ascii="微软雅黑" w:eastAsia="微软雅黑" w:hAnsi="微软雅黑" w:hint="eastAsia"/>
+          <w:sz w:val="24"/>
+        </w:rPr>
+        <w:t>命令，来添加O</w:t>
+      </w:r>
+      <w:r>
+        <w:rPr>
+          <w:rFonts w:ascii="微软雅黑" w:eastAsia="微软雅黑" w:hAnsi="微软雅黑"/>
+          <w:sz w:val="24"/>
+        </w:rPr>
+        <w:t>ctave</w:t>
+      </w:r>
+      <w:r>
+        <w:rPr>
+          <w:rFonts w:ascii="微软雅黑" w:eastAsia="微软雅黑" w:hAnsi="微软雅黑" w:hint="eastAsia"/>
+          <w:sz w:val="24"/>
+        </w:rPr>
+        <w:t>会搜索的路径</w:t>
+      </w:r>
+    </w:p>
+    <w:p>
+      <w:pPr>
+        <w:rPr>
+          <w:rFonts w:ascii="微软雅黑" w:eastAsia="微软雅黑" w:hAnsi="微软雅黑" w:hint="eastAsia"/>
+          <w:sz w:val="24"/>
+        </w:rPr>
+      </w:pPr>
+      <w:r>
+        <w:rPr>
+          <w:rFonts w:ascii="微软雅黑" w:eastAsia="微软雅黑" w:hAnsi="微软雅黑" w:hint="eastAsia"/>
+          <w:sz w:val="24"/>
+        </w:rPr>
+        <w:t>3</w:t>
+      </w:r>
+      <w:r>
+        <w:rPr>
+          <w:rFonts w:ascii="微软雅黑" w:eastAsia="微软雅黑" w:hAnsi="微软雅黑"/>
+          <w:sz w:val="24"/>
+        </w:rPr>
+        <w:t xml:space="preserve">0. </w:t>
+      </w:r>
     </w:p>
     <w:sectPr>
       <w:pgSz w:w="11906" w:h="16838"/>
